--- a/Document/C#.docx
+++ b/Document/C#.docx
@@ -6955,10 +6955,9 @@
     </w:p>
     <w:p>
       <w:pPr>
-        <w:pStyle w:val="Heading1"/>
         <w:rPr>
           <w:rFonts w:ascii="Arial" w:eastAsia="MS Mincho" w:hAnsi="Arial" w:cs="Arial" w:hint="eastAsia"/>
-          <w:sz w:val="36"/>
+          <w:sz w:val="24"/>
           <w:lang w:eastAsia="ja-JP"/>
         </w:rPr>
       </w:pPr>
@@ -6966,10 +6965,10 @@
       <w:r>
         <w:rPr>
           <w:rFonts w:ascii="Arial" w:eastAsia="MS Mincho" w:hAnsi="Arial" w:cs="Arial" w:hint="eastAsia"/>
-          <w:sz w:val="36"/>
-          <w:lang w:eastAsia="ja-JP"/>
-        </w:rPr>
-        <w:t>Mảng</w:t>
+          <w:sz w:val="24"/>
+          <w:lang w:eastAsia="ja-JP"/>
+        </w:rPr>
+        <w:t>Biến</w:t>
       </w:r>
       <w:proofErr w:type="spellEnd"/>
     </w:p>
@@ -6977,6 +6976,443 @@
       <w:pPr>
         <w:rPr>
           <w:rFonts w:ascii="Arial" w:eastAsia="MS Mincho" w:hAnsi="Arial" w:cs="Arial" w:hint="eastAsia"/>
+          <w:sz w:val="24"/>
+          <w:lang w:eastAsia="ja-JP"/>
+        </w:rPr>
+      </w:pPr>
+      <w:proofErr w:type="spellStart"/>
+      <w:r>
+        <w:rPr>
+          <w:rFonts w:ascii="Arial" w:eastAsia="MS Mincho" w:hAnsi="Arial" w:cs="Arial" w:hint="eastAsia"/>
+          <w:sz w:val="24"/>
+          <w:lang w:eastAsia="ja-JP"/>
+        </w:rPr>
+        <w:t>Quy</w:t>
+      </w:r>
+      <w:proofErr w:type="spellEnd"/>
+      <w:r>
+        <w:rPr>
+          <w:rFonts w:ascii="Arial" w:eastAsia="MS Mincho" w:hAnsi="Arial" w:cs="Arial" w:hint="eastAsia"/>
+          <w:sz w:val="24"/>
+          <w:lang w:eastAsia="ja-JP"/>
+        </w:rPr>
+        <w:t xml:space="preserve"> </w:t>
+      </w:r>
+      <w:proofErr w:type="spellStart"/>
+      <w:r>
+        <w:rPr>
+          <w:rFonts w:ascii="Arial" w:eastAsia="MS Mincho" w:hAnsi="Arial" w:cs="Arial" w:hint="eastAsia"/>
+          <w:sz w:val="24"/>
+          <w:lang w:eastAsia="ja-JP"/>
+        </w:rPr>
+        <w:t>tắc</w:t>
+      </w:r>
+      <w:proofErr w:type="spellEnd"/>
+      <w:r>
+        <w:rPr>
+          <w:rFonts w:ascii="Arial" w:eastAsia="MS Mincho" w:hAnsi="Arial" w:cs="Arial" w:hint="eastAsia"/>
+          <w:sz w:val="24"/>
+          <w:lang w:eastAsia="ja-JP"/>
+        </w:rPr>
+        <w:t xml:space="preserve"> </w:t>
+      </w:r>
+      <w:proofErr w:type="spellStart"/>
+      <w:r>
+        <w:rPr>
+          <w:rFonts w:ascii="Arial" w:eastAsia="MS Mincho" w:hAnsi="Arial" w:cs="Arial" w:hint="eastAsia"/>
+          <w:sz w:val="24"/>
+          <w:lang w:eastAsia="ja-JP"/>
+        </w:rPr>
+        <w:t>đặt</w:t>
+      </w:r>
+      <w:proofErr w:type="spellEnd"/>
+      <w:r>
+        <w:rPr>
+          <w:rFonts w:ascii="Arial" w:eastAsia="MS Mincho" w:hAnsi="Arial" w:cs="Arial" w:hint="eastAsia"/>
+          <w:sz w:val="24"/>
+          <w:lang w:eastAsia="ja-JP"/>
+        </w:rPr>
+        <w:t xml:space="preserve"> </w:t>
+      </w:r>
+      <w:proofErr w:type="spellStart"/>
+      <w:r>
+        <w:rPr>
+          <w:rFonts w:ascii="Arial" w:eastAsia="MS Mincho" w:hAnsi="Arial" w:cs="Arial" w:hint="eastAsia"/>
+          <w:sz w:val="24"/>
+          <w:lang w:eastAsia="ja-JP"/>
+        </w:rPr>
+        <w:t>tên</w:t>
+      </w:r>
+      <w:proofErr w:type="spellEnd"/>
+    </w:p>
+    <w:p>
+      <w:pPr>
+        <w:rPr>
+          <w:rFonts w:ascii="Arial" w:eastAsia="MS Mincho" w:hAnsi="Arial" w:cs="Arial" w:hint="eastAsia"/>
+          <w:sz w:val="24"/>
+          <w:lang w:eastAsia="ja-JP"/>
+        </w:rPr>
+      </w:pPr>
+      <w:proofErr w:type="spellStart"/>
+      <w:r>
+        <w:rPr>
+          <w:rFonts w:ascii="Arial" w:eastAsia="MS Mincho" w:hAnsi="Arial" w:cs="Arial" w:hint="eastAsia"/>
+          <w:sz w:val="24"/>
+          <w:lang w:eastAsia="ja-JP"/>
+        </w:rPr>
+        <w:t>Bao</w:t>
+      </w:r>
+      <w:proofErr w:type="spellEnd"/>
+      <w:r>
+        <w:rPr>
+          <w:rFonts w:ascii="Arial" w:eastAsia="MS Mincho" w:hAnsi="Arial" w:cs="Arial" w:hint="eastAsia"/>
+          <w:sz w:val="24"/>
+          <w:lang w:eastAsia="ja-JP"/>
+        </w:rPr>
+        <w:t xml:space="preserve"> </w:t>
+      </w:r>
+      <w:proofErr w:type="spellStart"/>
+      <w:r>
+        <w:rPr>
+          <w:rFonts w:ascii="Arial" w:eastAsia="MS Mincho" w:hAnsi="Arial" w:cs="Arial" w:hint="eastAsia"/>
+          <w:sz w:val="24"/>
+          <w:lang w:eastAsia="ja-JP"/>
+        </w:rPr>
+        <w:t>gồm</w:t>
+      </w:r>
+      <w:proofErr w:type="spellEnd"/>
+      <w:r>
+        <w:rPr>
+          <w:rFonts w:ascii="Arial" w:eastAsia="MS Mincho" w:hAnsi="Arial" w:cs="Arial" w:hint="eastAsia"/>
+          <w:sz w:val="24"/>
+          <w:lang w:eastAsia="ja-JP"/>
+        </w:rPr>
+        <w:t xml:space="preserve"> </w:t>
+      </w:r>
+      <w:proofErr w:type="spellStart"/>
+      <w:r>
+        <w:rPr>
+          <w:rFonts w:ascii="Arial" w:eastAsia="MS Mincho" w:hAnsi="Arial" w:cs="Arial" w:hint="eastAsia"/>
+          <w:sz w:val="24"/>
+          <w:lang w:eastAsia="ja-JP"/>
+        </w:rPr>
+        <w:t>các</w:t>
+      </w:r>
+      <w:proofErr w:type="spellEnd"/>
+      <w:r>
+        <w:rPr>
+          <w:rFonts w:ascii="Arial" w:eastAsia="MS Mincho" w:hAnsi="Arial" w:cs="Arial" w:hint="eastAsia"/>
+          <w:sz w:val="24"/>
+          <w:lang w:eastAsia="ja-JP"/>
+        </w:rPr>
+        <w:t xml:space="preserve"> </w:t>
+      </w:r>
+      <w:proofErr w:type="spellStart"/>
+      <w:r>
+        <w:rPr>
+          <w:rFonts w:ascii="Arial" w:eastAsia="MS Mincho" w:hAnsi="Arial" w:cs="Arial" w:hint="eastAsia"/>
+          <w:sz w:val="24"/>
+          <w:lang w:eastAsia="ja-JP"/>
+        </w:rPr>
+        <w:t>kí</w:t>
+      </w:r>
+      <w:proofErr w:type="spellEnd"/>
+      <w:r>
+        <w:rPr>
+          <w:rFonts w:ascii="Arial" w:eastAsia="MS Mincho" w:hAnsi="Arial" w:cs="Arial" w:hint="eastAsia"/>
+          <w:sz w:val="24"/>
+          <w:lang w:eastAsia="ja-JP"/>
+        </w:rPr>
+        <w:t xml:space="preserve"> </w:t>
+      </w:r>
+      <w:proofErr w:type="spellStart"/>
+      <w:r>
+        <w:rPr>
+          <w:rFonts w:ascii="Arial" w:eastAsia="MS Mincho" w:hAnsi="Arial" w:cs="Arial" w:hint="eastAsia"/>
+          <w:sz w:val="24"/>
+          <w:lang w:eastAsia="ja-JP"/>
+        </w:rPr>
+        <w:t>tự</w:t>
+      </w:r>
+      <w:proofErr w:type="spellEnd"/>
+      <w:r>
+        <w:rPr>
+          <w:rFonts w:ascii="Arial" w:eastAsia="MS Mincho" w:hAnsi="Arial" w:cs="Arial" w:hint="eastAsia"/>
+          <w:sz w:val="24"/>
+          <w:lang w:eastAsia="ja-JP"/>
+        </w:rPr>
+        <w:t xml:space="preserve"> a-z, A-Z, 0-9 </w:t>
+      </w:r>
+      <w:proofErr w:type="spellStart"/>
+      <w:r>
+        <w:rPr>
+          <w:rFonts w:ascii="Arial" w:eastAsia="MS Mincho" w:hAnsi="Arial" w:cs="Arial" w:hint="eastAsia"/>
+          <w:sz w:val="24"/>
+          <w:lang w:eastAsia="ja-JP"/>
+        </w:rPr>
+        <w:t>và</w:t>
+      </w:r>
+      <w:proofErr w:type="spellEnd"/>
+      <w:r>
+        <w:rPr>
+          <w:rFonts w:ascii="Arial" w:eastAsia="MS Mincho" w:hAnsi="Arial" w:cs="Arial" w:hint="eastAsia"/>
+          <w:sz w:val="24"/>
+          <w:lang w:eastAsia="ja-JP"/>
+        </w:rPr>
+        <w:t xml:space="preserve"> </w:t>
+      </w:r>
+      <w:proofErr w:type="spellStart"/>
+      <w:r>
+        <w:rPr>
+          <w:rFonts w:ascii="Arial" w:eastAsia="MS Mincho" w:hAnsi="Arial" w:cs="Arial" w:hint="eastAsia"/>
+          <w:sz w:val="24"/>
+          <w:lang w:eastAsia="ja-JP"/>
+        </w:rPr>
+        <w:t>dấu</w:t>
+      </w:r>
+      <w:proofErr w:type="spellEnd"/>
+      <w:r>
+        <w:rPr>
+          <w:rFonts w:ascii="Arial" w:eastAsia="MS Mincho" w:hAnsi="Arial" w:cs="Arial" w:hint="eastAsia"/>
+          <w:sz w:val="24"/>
+          <w:lang w:eastAsia="ja-JP"/>
+        </w:rPr>
+        <w:t xml:space="preserve"> </w:t>
+      </w:r>
+      <w:r>
+        <w:rPr>
+          <w:rFonts w:ascii="Arial" w:eastAsia="MS Mincho" w:hAnsi="Arial" w:cs="Arial"/>
+          <w:sz w:val="24"/>
+          <w:lang w:eastAsia="ja-JP"/>
+        </w:rPr>
+        <w:t>“</w:t>
+      </w:r>
+      <w:r>
+        <w:rPr>
+          <w:rFonts w:ascii="Arial" w:eastAsia="MS Mincho" w:hAnsi="Arial" w:cs="Arial" w:hint="eastAsia"/>
+          <w:sz w:val="24"/>
+          <w:lang w:eastAsia="ja-JP"/>
+        </w:rPr>
+        <w:t>_</w:t>
+      </w:r>
+      <w:r>
+        <w:rPr>
+          <w:rFonts w:ascii="Arial" w:eastAsia="MS Mincho" w:hAnsi="Arial" w:cs="Arial"/>
+          <w:sz w:val="24"/>
+          <w:lang w:eastAsia="ja-JP"/>
+        </w:rPr>
+        <w:t>”</w:t>
+      </w:r>
+    </w:p>
+    <w:p>
+      <w:pPr>
+        <w:rPr>
+          <w:rFonts w:ascii="Arial" w:eastAsia="MS Mincho" w:hAnsi="Arial" w:cs="Arial" w:hint="eastAsia"/>
+          <w:sz w:val="24"/>
+          <w:lang w:eastAsia="ja-JP"/>
+        </w:rPr>
+      </w:pPr>
+      <w:proofErr w:type="spellStart"/>
+      <w:proofErr w:type="gramStart"/>
+      <w:r>
+        <w:rPr>
+          <w:rFonts w:ascii="Arial" w:eastAsia="MS Mincho" w:hAnsi="Arial" w:cs="Arial" w:hint="eastAsia"/>
+          <w:sz w:val="24"/>
+          <w:lang w:eastAsia="ja-JP"/>
+        </w:rPr>
+        <w:t>Tên</w:t>
+      </w:r>
+      <w:proofErr w:type="spellEnd"/>
+      <w:r>
+        <w:rPr>
+          <w:rFonts w:ascii="Arial" w:eastAsia="MS Mincho" w:hAnsi="Arial" w:cs="Arial" w:hint="eastAsia"/>
+          <w:sz w:val="24"/>
+          <w:lang w:eastAsia="ja-JP"/>
+        </w:rPr>
+        <w:t xml:space="preserve"> </w:t>
+      </w:r>
+      <w:proofErr w:type="spellStart"/>
+      <w:r>
+        <w:rPr>
+          <w:rFonts w:ascii="Arial" w:eastAsia="MS Mincho" w:hAnsi="Arial" w:cs="Arial" w:hint="eastAsia"/>
+          <w:sz w:val="24"/>
+          <w:lang w:eastAsia="ja-JP"/>
+        </w:rPr>
+        <w:t>biến</w:t>
+      </w:r>
+      <w:proofErr w:type="spellEnd"/>
+      <w:r>
+        <w:rPr>
+          <w:rFonts w:ascii="Arial" w:eastAsia="MS Mincho" w:hAnsi="Arial" w:cs="Arial" w:hint="eastAsia"/>
+          <w:sz w:val="24"/>
+          <w:lang w:eastAsia="ja-JP"/>
+        </w:rPr>
+        <w:t xml:space="preserve"> </w:t>
+      </w:r>
+      <w:proofErr w:type="spellStart"/>
+      <w:r>
+        <w:rPr>
+          <w:rFonts w:ascii="Arial" w:eastAsia="MS Mincho" w:hAnsi="Arial" w:cs="Arial" w:hint="eastAsia"/>
+          <w:sz w:val="24"/>
+          <w:lang w:eastAsia="ja-JP"/>
+        </w:rPr>
+        <w:t>không</w:t>
+      </w:r>
+      <w:proofErr w:type="spellEnd"/>
+      <w:r>
+        <w:rPr>
+          <w:rFonts w:ascii="Arial" w:eastAsia="MS Mincho" w:hAnsi="Arial" w:cs="Arial" w:hint="eastAsia"/>
+          <w:sz w:val="24"/>
+          <w:lang w:eastAsia="ja-JP"/>
+        </w:rPr>
+        <w:t xml:space="preserve"> </w:t>
+      </w:r>
+      <w:proofErr w:type="spellStart"/>
+      <w:r>
+        <w:rPr>
+          <w:rFonts w:ascii="Arial" w:eastAsia="MS Mincho" w:hAnsi="Arial" w:cs="Arial" w:hint="eastAsia"/>
+          <w:sz w:val="24"/>
+          <w:lang w:eastAsia="ja-JP"/>
+        </w:rPr>
+        <w:t>thể</w:t>
+      </w:r>
+      <w:proofErr w:type="spellEnd"/>
+      <w:r>
+        <w:rPr>
+          <w:rFonts w:ascii="Arial" w:eastAsia="MS Mincho" w:hAnsi="Arial" w:cs="Arial" w:hint="eastAsia"/>
+          <w:sz w:val="24"/>
+          <w:lang w:eastAsia="ja-JP"/>
+        </w:rPr>
+        <w:t xml:space="preserve"> </w:t>
+      </w:r>
+      <w:proofErr w:type="spellStart"/>
+      <w:r>
+        <w:rPr>
+          <w:rFonts w:ascii="Arial" w:eastAsia="MS Mincho" w:hAnsi="Arial" w:cs="Arial" w:hint="eastAsia"/>
+          <w:sz w:val="24"/>
+          <w:lang w:eastAsia="ja-JP"/>
+        </w:rPr>
+        <w:t>bắt</w:t>
+      </w:r>
+      <w:proofErr w:type="spellEnd"/>
+      <w:r>
+        <w:rPr>
+          <w:rFonts w:ascii="Arial" w:eastAsia="MS Mincho" w:hAnsi="Arial" w:cs="Arial" w:hint="eastAsia"/>
+          <w:sz w:val="24"/>
+          <w:lang w:eastAsia="ja-JP"/>
+        </w:rPr>
+        <w:t xml:space="preserve"> </w:t>
+      </w:r>
+      <w:proofErr w:type="spellStart"/>
+      <w:r>
+        <w:rPr>
+          <w:rFonts w:ascii="Arial" w:eastAsia="MS Mincho" w:hAnsi="Arial" w:cs="Arial" w:hint="eastAsia"/>
+          <w:sz w:val="24"/>
+          <w:lang w:eastAsia="ja-JP"/>
+        </w:rPr>
+        <w:t>đầu</w:t>
+      </w:r>
+      <w:proofErr w:type="spellEnd"/>
+      <w:r>
+        <w:rPr>
+          <w:rFonts w:ascii="Arial" w:eastAsia="MS Mincho" w:hAnsi="Arial" w:cs="Arial" w:hint="eastAsia"/>
+          <w:sz w:val="24"/>
+          <w:lang w:eastAsia="ja-JP"/>
+        </w:rPr>
+        <w:t xml:space="preserve"> </w:t>
+      </w:r>
+      <w:proofErr w:type="spellStart"/>
+      <w:r>
+        <w:rPr>
+          <w:rFonts w:ascii="Arial" w:eastAsia="MS Mincho" w:hAnsi="Arial" w:cs="Arial" w:hint="eastAsia"/>
+          <w:sz w:val="24"/>
+          <w:lang w:eastAsia="ja-JP"/>
+        </w:rPr>
+        <w:t>bằng</w:t>
+      </w:r>
+      <w:proofErr w:type="spellEnd"/>
+      <w:r>
+        <w:rPr>
+          <w:rFonts w:ascii="Arial" w:eastAsia="MS Mincho" w:hAnsi="Arial" w:cs="Arial" w:hint="eastAsia"/>
+          <w:sz w:val="24"/>
+          <w:lang w:eastAsia="ja-JP"/>
+        </w:rPr>
+        <w:t xml:space="preserve"> </w:t>
+      </w:r>
+      <w:proofErr w:type="spellStart"/>
+      <w:r>
+        <w:rPr>
+          <w:rFonts w:ascii="Arial" w:eastAsia="MS Mincho" w:hAnsi="Arial" w:cs="Arial" w:hint="eastAsia"/>
+          <w:sz w:val="24"/>
+          <w:lang w:eastAsia="ja-JP"/>
+        </w:rPr>
+        <w:t>chữ</w:t>
+      </w:r>
+      <w:proofErr w:type="spellEnd"/>
+      <w:r>
+        <w:rPr>
+          <w:rFonts w:ascii="Arial" w:eastAsia="MS Mincho" w:hAnsi="Arial" w:cs="Arial" w:hint="eastAsia"/>
+          <w:sz w:val="24"/>
+          <w:lang w:eastAsia="ja-JP"/>
+        </w:rPr>
+        <w:t xml:space="preserve"> </w:t>
+      </w:r>
+      <w:proofErr w:type="spellStart"/>
+      <w:r>
+        <w:rPr>
+          <w:rFonts w:ascii="Arial" w:eastAsia="MS Mincho" w:hAnsi="Arial" w:cs="Arial" w:hint="eastAsia"/>
+          <w:sz w:val="24"/>
+          <w:lang w:eastAsia="ja-JP"/>
+        </w:rPr>
+        <w:t>số</w:t>
+      </w:r>
+      <w:proofErr w:type="spellEnd"/>
+      <w:r>
+        <w:rPr>
+          <w:rFonts w:ascii="Arial" w:eastAsia="MS Mincho" w:hAnsi="Arial" w:cs="Arial" w:hint="eastAsia"/>
+          <w:sz w:val="24"/>
+          <w:lang w:eastAsia="ja-JP"/>
+        </w:rPr>
+        <w:t>.</w:t>
+      </w:r>
+      <w:proofErr w:type="gramEnd"/>
+    </w:p>
+    <w:p>
+      <w:pPr>
+        <w:rPr>
+          <w:rFonts w:ascii="Arial" w:eastAsia="MS Mincho" w:hAnsi="Arial" w:cs="Arial" w:hint="eastAsia"/>
+          <w:sz w:val="24"/>
+          <w:lang w:eastAsia="ja-JP"/>
+        </w:rPr>
+      </w:pPr>
+      <w:bookmarkStart w:id="4" w:name="_GoBack"/>
+      <w:bookmarkEnd w:id="4"/>
+    </w:p>
+    <w:p>
+      <w:pPr>
+        <w:pStyle w:val="Heading1"/>
+        <w:rPr>
+          <w:rFonts w:ascii="Arial" w:eastAsia="MS Mincho" w:hAnsi="Arial" w:cs="Arial"/>
+          <w:sz w:val="36"/>
+          <w:lang w:eastAsia="ja-JP"/>
+        </w:rPr>
+      </w:pPr>
+      <w:proofErr w:type="spellStart"/>
+      <w:r>
+        <w:rPr>
+          <w:rFonts w:ascii="Arial" w:eastAsia="MS Mincho" w:hAnsi="Arial" w:cs="Arial" w:hint="eastAsia"/>
+          <w:sz w:val="36"/>
+          <w:lang w:eastAsia="ja-JP"/>
+        </w:rPr>
+        <w:t>Mảng</w:t>
+      </w:r>
+      <w:proofErr w:type="spellEnd"/>
+    </w:p>
+    <w:p>
+      <w:pPr>
+        <w:pStyle w:val="Heading2"/>
+        <w:rPr>
+          <w:rFonts w:ascii="Arial" w:eastAsia="MS Mincho" w:hAnsi="Arial" w:cs="Arial"/>
           <w:sz w:val="28"/>
           <w:lang w:eastAsia="ja-JP"/>
         </w:rPr>
@@ -7032,7 +7468,7 @@
       <w:pPr>
         <w:ind w:left="720"/>
         <w:rPr>
-          <w:rFonts w:ascii="Arial" w:eastAsia="MS Mincho" w:hAnsi="Arial" w:cs="Arial" w:hint="eastAsia"/>
+          <w:rFonts w:ascii="Arial" w:eastAsia="MS Mincho" w:hAnsi="Arial" w:cs="Arial"/>
           <w:sz w:val="28"/>
           <w:lang w:eastAsia="ja-JP"/>
         </w:rPr>
@@ -7104,7 +7540,7 @@
                               <w:spacing w:after="0" w:line="240" w:lineRule="auto"/>
                               <w:ind w:left="720"/>
                               <w:rPr>
-                                <w:rFonts w:ascii="Consolas" w:eastAsia="MS Mincho" w:hAnsi="Consolas" w:cs="Consolas" w:hint="eastAsia"/>
+                                <w:rFonts w:ascii="Consolas" w:eastAsia="MS Mincho" w:hAnsi="Consolas" w:cs="Consolas"/>
                                 <w:color w:val="BFBFBF" w:themeColor="background1" w:themeShade="BF"/>
                                 <w:sz w:val="21"/>
                                 <w:szCs w:val="19"/>
@@ -7189,7 +7625,7 @@
                               <w:spacing w:after="0" w:line="240" w:lineRule="auto"/>
                               <w:ind w:left="720"/>
                               <w:rPr>
-                                <w:rFonts w:ascii="Consolas" w:eastAsia="MS Mincho" w:hAnsi="Consolas" w:cs="Consolas" w:hint="eastAsia"/>
+                                <w:rFonts w:ascii="Consolas" w:eastAsia="MS Mincho" w:hAnsi="Consolas" w:cs="Consolas"/>
                                 <w:color w:val="FFFFFF" w:themeColor="background1"/>
                                 <w:sz w:val="21"/>
                                 <w:szCs w:val="19"/>
@@ -7236,7 +7672,7 @@
                               <w:spacing w:after="0" w:line="240" w:lineRule="auto"/>
                               <w:ind w:left="720"/>
                               <w:rPr>
-                                <w:rFonts w:ascii="Consolas" w:eastAsia="MS Mincho" w:hAnsi="Consolas" w:cs="Consolas" w:hint="eastAsia"/>
+                                <w:rFonts w:ascii="Consolas" w:eastAsia="MS Mincho" w:hAnsi="Consolas" w:cs="Consolas"/>
                                 <w:color w:val="FFFFFF" w:themeColor="background1"/>
                                 <w:sz w:val="21"/>
                                 <w:szCs w:val="19"/>
@@ -7252,7 +7688,7 @@
                               <w:spacing w:after="0" w:line="240" w:lineRule="auto"/>
                               <w:ind w:left="720"/>
                               <w:rPr>
-                                <w:rFonts w:ascii="Consolas" w:hAnsi="Consolas" w:cs="Consolas" w:hint="eastAsia"/>
+                                <w:rFonts w:ascii="Consolas" w:hAnsi="Consolas" w:cs="Consolas"/>
                                 <w:color w:val="BFBFBF" w:themeColor="background1" w:themeShade="BF"/>
                                 <w:sz w:val="21"/>
                                 <w:szCs w:val="19"/>
@@ -7486,7 +7922,7 @@
                               <w:adjustRightInd w:val="0"/>
                               <w:spacing w:after="0" w:line="240" w:lineRule="auto"/>
                               <w:rPr>
-                                <w:rFonts w:ascii="Consolas" w:eastAsia="MS Mincho" w:hAnsi="Consolas" w:cs="Consolas" w:hint="eastAsia"/>
+                                <w:rFonts w:ascii="Consolas" w:eastAsia="MS Mincho" w:hAnsi="Consolas" w:cs="Consolas"/>
                                 <w:color w:val="FFFFFF" w:themeColor="background1"/>
                                 <w:sz w:val="21"/>
                                 <w:szCs w:val="19"/>
@@ -7561,7 +7997,7 @@
                               <w:adjustRightInd w:val="0"/>
                               <w:spacing w:after="0" w:line="240" w:lineRule="auto"/>
                               <w:rPr>
-                                <w:rFonts w:ascii="Consolas" w:eastAsia="MS Mincho" w:hAnsi="Consolas" w:cs="Consolas" w:hint="eastAsia"/>
+                                <w:rFonts w:ascii="Consolas" w:eastAsia="MS Mincho" w:hAnsi="Consolas" w:cs="Consolas"/>
                                 <w:color w:val="FFFFFF" w:themeColor="background1"/>
                                 <w:sz w:val="21"/>
                                 <w:szCs w:val="19"/>
@@ -7577,7 +8013,7 @@
                               <w:spacing w:after="0" w:line="240" w:lineRule="auto"/>
                               <w:ind w:left="720"/>
                               <w:rPr>
-                                <w:rFonts w:ascii="Consolas" w:eastAsia="MS Mincho" w:hAnsi="Consolas" w:cs="Consolas" w:hint="eastAsia"/>
+                                <w:rFonts w:ascii="Consolas" w:eastAsia="MS Mincho" w:hAnsi="Consolas" w:cs="Consolas"/>
                                 <w:color w:val="FFFFFF" w:themeColor="background1"/>
                                 <w:sz w:val="21"/>
                                 <w:szCs w:val="19"/>
@@ -7752,7 +8188,7 @@
                               <w:adjustRightInd w:val="0"/>
                               <w:spacing w:after="0" w:line="240" w:lineRule="auto"/>
                               <w:rPr>
-                                <w:rFonts w:ascii="Consolas" w:eastAsia="MS Mincho" w:hAnsi="Consolas" w:cs="Consolas" w:hint="eastAsia"/>
+                                <w:rFonts w:ascii="Consolas" w:eastAsia="MS Mincho" w:hAnsi="Consolas" w:cs="Consolas"/>
                                 <w:color w:val="FFFFFF" w:themeColor="background1"/>
                                 <w:sz w:val="21"/>
                                 <w:szCs w:val="19"/>
@@ -7827,7 +8263,7 @@
                               <w:adjustRightInd w:val="0"/>
                               <w:spacing w:after="0" w:line="240" w:lineRule="auto"/>
                               <w:rPr>
-                                <w:rFonts w:ascii="Consolas" w:eastAsia="MS Mincho" w:hAnsi="Consolas" w:cs="Consolas" w:hint="eastAsia"/>
+                                <w:rFonts w:ascii="Consolas" w:eastAsia="MS Mincho" w:hAnsi="Consolas" w:cs="Consolas"/>
                                 <w:color w:val="FFFFFF" w:themeColor="background1"/>
                                 <w:sz w:val="21"/>
                                 <w:szCs w:val="19"/>
@@ -7843,7 +8279,7 @@
                               <w:spacing w:after="0" w:line="240" w:lineRule="auto"/>
                               <w:ind w:left="720"/>
                               <w:rPr>
-                                <w:rFonts w:ascii="Consolas" w:eastAsia="MS Mincho" w:hAnsi="Consolas" w:cs="Consolas" w:hint="eastAsia"/>
+                                <w:rFonts w:ascii="Consolas" w:eastAsia="MS Mincho" w:hAnsi="Consolas" w:cs="Consolas"/>
                                 <w:color w:val="FFFFFF" w:themeColor="background1"/>
                                 <w:sz w:val="21"/>
                                 <w:szCs w:val="19"/>
@@ -8072,7 +8508,7 @@
                               <w:adjustRightInd w:val="0"/>
                               <w:spacing w:after="0" w:line="240" w:lineRule="auto"/>
                               <w:rPr>
-                                <w:rFonts w:ascii="Consolas" w:eastAsia="MS Mincho" w:hAnsi="Consolas" w:cs="Consolas" w:hint="eastAsia"/>
+                                <w:rFonts w:ascii="Consolas" w:eastAsia="MS Mincho" w:hAnsi="Consolas" w:cs="Consolas"/>
                                 <w:color w:val="FFFFFF" w:themeColor="background1"/>
                                 <w:sz w:val="21"/>
                                 <w:szCs w:val="19"/>
@@ -8084,7 +8520,7 @@
                             <w:pPr>
                               <w:ind w:left="720"/>
                               <w:rPr>
-                                <w:rFonts w:ascii="Consolas" w:eastAsia="MS Mincho" w:hAnsi="Consolas" w:cs="Consolas" w:hint="eastAsia"/>
+                                <w:rFonts w:ascii="Consolas" w:eastAsia="MS Mincho" w:hAnsi="Consolas" w:cs="Consolas"/>
                                 <w:color w:val="FFFFFF" w:themeColor="background1"/>
                                 <w:sz w:val="19"/>
                                 <w:szCs w:val="19"/>
@@ -9709,7 +10145,7 @@
     <w:p>
       <w:pPr>
         <w:rPr>
-          <w:rFonts w:ascii="Arial" w:eastAsia="MS Mincho" w:hAnsi="Arial" w:cs="Arial" w:hint="eastAsia"/>
+          <w:rFonts w:ascii="Arial" w:eastAsia="MS Mincho" w:hAnsi="Arial" w:cs="Arial"/>
           <w:sz w:val="28"/>
           <w:lang w:eastAsia="ja-JP"/>
         </w:rPr>
@@ -9718,7 +10154,7 @@
     <w:p>
       <w:pPr>
         <w:rPr>
-          <w:rFonts w:ascii="Arial" w:eastAsia="MS Mincho" w:hAnsi="Arial" w:cs="Arial" w:hint="eastAsia"/>
+          <w:rFonts w:ascii="Arial" w:eastAsia="MS Mincho" w:hAnsi="Arial" w:cs="Arial"/>
           <w:sz w:val="28"/>
           <w:lang w:eastAsia="ja-JP"/>
         </w:rPr>
@@ -9727,7 +10163,7 @@
     <w:p>
       <w:pPr>
         <w:rPr>
-          <w:rFonts w:ascii="Arial" w:eastAsia="MS Mincho" w:hAnsi="Arial" w:cs="Arial" w:hint="eastAsia"/>
+          <w:rFonts w:ascii="Arial" w:eastAsia="MS Mincho" w:hAnsi="Arial" w:cs="Arial"/>
           <w:sz w:val="28"/>
           <w:lang w:eastAsia="ja-JP"/>
         </w:rPr>
@@ -9736,7 +10172,7 @@
     <w:p>
       <w:pPr>
         <w:rPr>
-          <w:rFonts w:ascii="Arial" w:eastAsia="MS Mincho" w:hAnsi="Arial" w:cs="Arial" w:hint="eastAsia"/>
+          <w:rFonts w:ascii="Arial" w:eastAsia="MS Mincho" w:hAnsi="Arial" w:cs="Arial"/>
           <w:sz w:val="28"/>
           <w:lang w:eastAsia="ja-JP"/>
         </w:rPr>
@@ -9745,7 +10181,7 @@
     <w:p>
       <w:pPr>
         <w:rPr>
-          <w:rFonts w:ascii="Arial" w:eastAsia="MS Mincho" w:hAnsi="Arial" w:cs="Arial" w:hint="eastAsia"/>
+          <w:rFonts w:ascii="Arial" w:eastAsia="MS Mincho" w:hAnsi="Arial" w:cs="Arial"/>
           <w:sz w:val="28"/>
           <w:lang w:eastAsia="ja-JP"/>
         </w:rPr>
@@ -9754,7 +10190,7 @@
     <w:p>
       <w:pPr>
         <w:rPr>
-          <w:rFonts w:ascii="Arial" w:eastAsia="MS Mincho" w:hAnsi="Arial" w:cs="Arial" w:hint="eastAsia"/>
+          <w:rFonts w:ascii="Arial" w:eastAsia="MS Mincho" w:hAnsi="Arial" w:cs="Arial"/>
           <w:sz w:val="28"/>
           <w:lang w:eastAsia="ja-JP"/>
         </w:rPr>
@@ -9762,8 +10198,9 @@
     </w:p>
     <w:p>
       <w:pPr>
-        <w:rPr>
-          <w:rFonts w:ascii="Arial" w:eastAsia="MS Mincho" w:hAnsi="Arial" w:cs="Arial" w:hint="eastAsia"/>
+        <w:pStyle w:val="Heading2"/>
+        <w:rPr>
+          <w:rFonts w:ascii="Arial" w:eastAsia="MS Mincho" w:hAnsi="Arial" w:cs="Arial"/>
           <w:sz w:val="28"/>
           <w:lang w:eastAsia="ja-JP"/>
         </w:rPr>
@@ -9837,7 +10274,7 @@
               <w:autoSpaceDN w:val="0"/>
               <w:adjustRightInd w:val="0"/>
               <w:rPr>
-                <w:rFonts w:ascii="Consolas" w:eastAsia="MS Mincho" w:hAnsi="Consolas" w:cs="Consolas" w:hint="eastAsia"/>
+                <w:rFonts w:ascii="Consolas" w:eastAsia="MS Mincho" w:hAnsi="Consolas" w:cs="Consolas"/>
                 <w:color w:val="FFFFFF" w:themeColor="background1"/>
                 <w:sz w:val="21"/>
                 <w:szCs w:val="19"/>
@@ -10049,7 +10486,7 @@
               <w:autoSpaceDN w:val="0"/>
               <w:adjustRightInd w:val="0"/>
               <w:rPr>
-                <w:rFonts w:ascii="Consolas" w:eastAsia="MS Mincho" w:hAnsi="Consolas" w:cs="Consolas" w:hint="eastAsia"/>
+                <w:rFonts w:ascii="Consolas" w:eastAsia="MS Mincho" w:hAnsi="Consolas" w:cs="Consolas"/>
                 <w:color w:val="FFFFFF" w:themeColor="background1"/>
                 <w:sz w:val="21"/>
                 <w:szCs w:val="19"/>
@@ -10107,7 +10544,7 @@
               <w:autoSpaceDN w:val="0"/>
               <w:adjustRightInd w:val="0"/>
               <w:rPr>
-                <w:rFonts w:ascii="Consolas" w:eastAsia="MS Mincho" w:hAnsi="Consolas" w:cs="Consolas" w:hint="eastAsia"/>
+                <w:rFonts w:ascii="Consolas" w:eastAsia="MS Mincho" w:hAnsi="Consolas" w:cs="Consolas"/>
                 <w:color w:val="FFFFFF" w:themeColor="background1"/>
                 <w:sz w:val="21"/>
                 <w:szCs w:val="19"/>
@@ -10250,6 +10687,7 @@
                 <w:szCs w:val="19"/>
                 <w:lang w:eastAsia="ja-JP"/>
               </w:rPr>
+              <w:lastRenderedPageBreak/>
               <w:t xml:space="preserve">    </w:t>
             </w:r>
             <w:r>
@@ -10432,7 +10870,7 @@
               <w:autoSpaceDN w:val="0"/>
               <w:adjustRightInd w:val="0"/>
               <w:rPr>
-                <w:rFonts w:ascii="Consolas" w:eastAsia="MS Mincho" w:hAnsi="Consolas" w:cs="Consolas" w:hint="eastAsia"/>
+                <w:rFonts w:ascii="Consolas" w:eastAsia="MS Mincho" w:hAnsi="Consolas" w:cs="Consolas"/>
                 <w:color w:val="FFFFFF" w:themeColor="background1"/>
                 <w:sz w:val="21"/>
                 <w:szCs w:val="19"/>
@@ -10455,7 +10893,7 @@
               <w:autoSpaceDN w:val="0"/>
               <w:adjustRightInd w:val="0"/>
               <w:rPr>
-                <w:rFonts w:ascii="Consolas" w:eastAsia="MS Mincho" w:hAnsi="Consolas" w:cs="Consolas" w:hint="eastAsia"/>
+                <w:rFonts w:ascii="Consolas" w:eastAsia="MS Mincho" w:hAnsi="Consolas" w:cs="Consolas"/>
                 <w:color w:val="FFFFFF" w:themeColor="background1"/>
                 <w:sz w:val="21"/>
                 <w:szCs w:val="19"/>
@@ -10469,7 +10907,7 @@
               <w:autoSpaceDN w:val="0"/>
               <w:adjustRightInd w:val="0"/>
               <w:rPr>
-                <w:rFonts w:ascii="Consolas" w:eastAsia="MS Mincho" w:hAnsi="Consolas" w:cs="Consolas" w:hint="eastAsia"/>
+                <w:rFonts w:ascii="Consolas" w:eastAsia="MS Mincho" w:hAnsi="Consolas" w:cs="Consolas"/>
                 <w:color w:val="FFFFFF" w:themeColor="background1"/>
                 <w:sz w:val="21"/>
                 <w:szCs w:val="19"/>
@@ -10483,7 +10921,7 @@
               <w:autoSpaceDN w:val="0"/>
               <w:adjustRightInd w:val="0"/>
               <w:rPr>
-                <w:rFonts w:ascii="Consolas" w:eastAsia="MS Mincho" w:hAnsi="Consolas" w:cs="Consolas" w:hint="eastAsia"/>
+                <w:rFonts w:ascii="Consolas" w:eastAsia="MS Mincho" w:hAnsi="Consolas" w:cs="Consolas"/>
                 <w:color w:val="FFFFFF" w:themeColor="background1"/>
                 <w:sz w:val="21"/>
                 <w:szCs w:val="19"/>
@@ -10497,7 +10935,7 @@
               <w:autoSpaceDN w:val="0"/>
               <w:adjustRightInd w:val="0"/>
               <w:rPr>
-                <w:rFonts w:ascii="Consolas" w:eastAsia="MS Mincho" w:hAnsi="Consolas" w:cs="Consolas" w:hint="eastAsia"/>
+                <w:rFonts w:ascii="Consolas" w:eastAsia="MS Mincho" w:hAnsi="Consolas" w:cs="Consolas"/>
                 <w:color w:val="FFFFFF" w:themeColor="background1"/>
                 <w:sz w:val="21"/>
                 <w:szCs w:val="19"/>
@@ -10526,7 +10964,6 @@
                 <w:szCs w:val="19"/>
                 <w:lang w:eastAsia="ja-JP"/>
               </w:rPr>
-              <w:lastRenderedPageBreak/>
               <w:t xml:space="preserve">    </w:t>
             </w:r>
             <w:r>
@@ -10662,7 +11099,7 @@
               <w:autoSpaceDN w:val="0"/>
               <w:adjustRightInd w:val="0"/>
               <w:rPr>
-                <w:rFonts w:ascii="Consolas" w:eastAsia="MS Mincho" w:hAnsi="Consolas" w:cs="Consolas" w:hint="eastAsia"/>
+                <w:rFonts w:ascii="Consolas" w:eastAsia="MS Mincho" w:hAnsi="Consolas" w:cs="Consolas"/>
                 <w:color w:val="FFFFFF" w:themeColor="background1"/>
                 <w:sz w:val="21"/>
                 <w:szCs w:val="19"/>
@@ -10679,8 +11116,6 @@
               </w:rPr>
               <w:t xml:space="preserve">     */</w:t>
             </w:r>
-            <w:bookmarkStart w:id="4" w:name="_GoBack"/>
-            <w:bookmarkEnd w:id="4"/>
           </w:p>
           <w:p>
             <w:pPr>
@@ -10710,7 +11145,7 @@
               <w:autoSpaceDN w:val="0"/>
               <w:adjustRightInd w:val="0"/>
               <w:rPr>
-                <w:rFonts w:ascii="Consolas" w:eastAsia="MS Mincho" w:hAnsi="Consolas" w:cs="Consolas" w:hint="eastAsia"/>
+                <w:rFonts w:ascii="Consolas" w:eastAsia="MS Mincho" w:hAnsi="Consolas" w:cs="Consolas"/>
                 <w:color w:val="FFFFFF" w:themeColor="background1"/>
                 <w:sz w:val="21"/>
                 <w:szCs w:val="19"/>
@@ -10724,7 +11159,7 @@
               <w:autoSpaceDN w:val="0"/>
               <w:adjustRightInd w:val="0"/>
               <w:rPr>
-                <w:rFonts w:ascii="Consolas" w:eastAsia="MS Mincho" w:hAnsi="Consolas" w:cs="Consolas" w:hint="eastAsia"/>
+                <w:rFonts w:ascii="Consolas" w:eastAsia="MS Mincho" w:hAnsi="Consolas" w:cs="Consolas"/>
                 <w:color w:val="BFBFBF" w:themeColor="background1" w:themeShade="BF"/>
                 <w:sz w:val="21"/>
                 <w:szCs w:val="19"/>
@@ -10925,7 +11360,7 @@
               <w:autoSpaceDN w:val="0"/>
               <w:adjustRightInd w:val="0"/>
               <w:rPr>
-                <w:rFonts w:ascii="Consolas" w:eastAsia="MS Mincho" w:hAnsi="Consolas" w:cs="Consolas" w:hint="eastAsia"/>
+                <w:rFonts w:ascii="Consolas" w:eastAsia="MS Mincho" w:hAnsi="Consolas" w:cs="Consolas"/>
                 <w:color w:val="FFFFFF" w:themeColor="background1"/>
                 <w:sz w:val="21"/>
                 <w:szCs w:val="19"/>
@@ -10939,7 +11374,7 @@
               <w:autoSpaceDN w:val="0"/>
               <w:adjustRightInd w:val="0"/>
               <w:rPr>
-                <w:rFonts w:ascii="Consolas" w:eastAsia="MS Mincho" w:hAnsi="Consolas" w:cs="Consolas" w:hint="eastAsia"/>
+                <w:rFonts w:ascii="Consolas" w:eastAsia="MS Mincho" w:hAnsi="Consolas" w:cs="Consolas"/>
                 <w:color w:val="BFBFBF" w:themeColor="background1" w:themeShade="BF"/>
                 <w:sz w:val="21"/>
                 <w:szCs w:val="19"/>
@@ -10972,7 +11407,7 @@
           <w:p>
             <w:pPr>
               <w:rPr>
-                <w:rFonts w:ascii="Arial" w:eastAsia="MS Mincho" w:hAnsi="Arial" w:cs="Arial" w:hint="eastAsia"/>
+                <w:rFonts w:ascii="Arial" w:eastAsia="MS Mincho" w:hAnsi="Arial" w:cs="Arial"/>
                 <w:sz w:val="28"/>
                 <w:lang w:eastAsia="ja-JP"/>
               </w:rPr>
@@ -11044,7 +11479,7 @@
     <w:p>
       <w:pPr>
         <w:rPr>
-          <w:rFonts w:ascii="Arial" w:eastAsia="MS Mincho" w:hAnsi="Arial" w:cs="Arial" w:hint="eastAsia"/>
+          <w:rFonts w:ascii="Arial" w:eastAsia="MS Mincho" w:hAnsi="Arial" w:cs="Arial"/>
           <w:sz w:val="28"/>
           <w:lang w:eastAsia="ja-JP"/>
         </w:rPr>
@@ -11052,8 +11487,9 @@
     </w:p>
     <w:p>
       <w:pPr>
-        <w:rPr>
-          <w:rFonts w:ascii="Arial" w:eastAsia="MS Mincho" w:hAnsi="Arial" w:cs="Arial" w:hint="eastAsia"/>
+        <w:pStyle w:val="Heading2"/>
+        <w:rPr>
+          <w:rFonts w:ascii="Arial" w:eastAsia="MS Mincho" w:hAnsi="Arial" w:cs="Arial"/>
           <w:sz w:val="28"/>
           <w:lang w:eastAsia="ja-JP"/>
         </w:rPr>
@@ -11199,7 +11635,7 @@
               <w:autoSpaceDN w:val="0"/>
               <w:adjustRightInd w:val="0"/>
               <w:rPr>
-                <w:rFonts w:ascii="Consolas" w:eastAsia="MS Mincho" w:hAnsi="Consolas" w:cs="Consolas" w:hint="eastAsia"/>
+                <w:rFonts w:ascii="Consolas" w:eastAsia="MS Mincho" w:hAnsi="Consolas" w:cs="Consolas"/>
                 <w:color w:val="BFBFBF" w:themeColor="background1" w:themeShade="BF"/>
                 <w:sz w:val="21"/>
                 <w:szCs w:val="19"/>
@@ -12685,7 +13121,7 @@
               <w:adjustRightInd w:val="0"/>
               <w:ind w:firstLine="720"/>
               <w:rPr>
-                <w:rFonts w:ascii="Consolas" w:eastAsia="MS Mincho" w:hAnsi="Consolas" w:cs="Consolas" w:hint="eastAsia"/>
+                <w:rFonts w:ascii="Consolas" w:eastAsia="MS Mincho" w:hAnsi="Consolas" w:cs="Consolas"/>
                 <w:color w:val="BFBFBF" w:themeColor="background1" w:themeShade="BF"/>
                 <w:sz w:val="21"/>
                 <w:szCs w:val="19"/>
@@ -12948,7 +13384,7 @@
               <w:adjustRightInd w:val="0"/>
               <w:ind w:firstLine="720"/>
               <w:rPr>
-                <w:rFonts w:ascii="Consolas" w:eastAsia="MS Mincho" w:hAnsi="Consolas" w:cs="Consolas" w:hint="eastAsia"/>
+                <w:rFonts w:ascii="Consolas" w:eastAsia="MS Mincho" w:hAnsi="Consolas" w:cs="Consolas"/>
                 <w:color w:val="BFBFBF" w:themeColor="background1" w:themeShade="BF"/>
                 <w:sz w:val="21"/>
                 <w:szCs w:val="19"/>
@@ -13194,7 +13630,7 @@
               <w:adjustRightInd w:val="0"/>
               <w:ind w:firstLine="720"/>
               <w:rPr>
-                <w:rFonts w:ascii="Consolas" w:eastAsia="MS Mincho" w:hAnsi="Consolas" w:cs="Consolas" w:hint="eastAsia"/>
+                <w:rFonts w:ascii="Consolas" w:eastAsia="MS Mincho" w:hAnsi="Consolas" w:cs="Consolas"/>
                 <w:color w:val="BFBFBF" w:themeColor="background1" w:themeShade="BF"/>
                 <w:sz w:val="21"/>
                 <w:szCs w:val="19"/>
@@ -13269,7 +13705,7 @@
               <w:autoSpaceDN w:val="0"/>
               <w:adjustRightInd w:val="0"/>
               <w:rPr>
-                <w:rFonts w:ascii="Consolas" w:eastAsia="MS Mincho" w:hAnsi="Consolas" w:cs="Consolas" w:hint="eastAsia"/>
+                <w:rFonts w:ascii="Consolas" w:eastAsia="MS Mincho" w:hAnsi="Consolas" w:cs="Consolas"/>
                 <w:color w:val="FFFFFF" w:themeColor="background1"/>
                 <w:sz w:val="21"/>
                 <w:szCs w:val="19"/>
@@ -13283,6 +13719,7 @@
                 <w:sz w:val="21"/>
                 <w:szCs w:val="19"/>
               </w:rPr>
+              <w:lastRenderedPageBreak/>
               <w:t xml:space="preserve">        </w:t>
             </w:r>
             <w:proofErr w:type="spellStart"/>
@@ -13333,7 +13770,7 @@
               <w:adjustRightInd w:val="0"/>
               <w:ind w:left="720" w:firstLine="720"/>
               <w:rPr>
-                <w:rFonts w:ascii="Consolas" w:eastAsia="MS Mincho" w:hAnsi="Consolas" w:cs="Consolas" w:hint="eastAsia"/>
+                <w:rFonts w:ascii="Consolas" w:eastAsia="MS Mincho" w:hAnsi="Consolas" w:cs="Consolas"/>
                 <w:color w:val="FFFFFF" w:themeColor="background1"/>
                 <w:sz w:val="21"/>
                 <w:szCs w:val="19"/>
@@ -13377,7 +13814,7 @@
               <w:adjustRightInd w:val="0"/>
               <w:ind w:left="720" w:firstLine="720"/>
               <w:rPr>
-                <w:rFonts w:ascii="Consolas" w:eastAsia="MS Mincho" w:hAnsi="Consolas" w:cs="Consolas" w:hint="eastAsia"/>
+                <w:rFonts w:ascii="Consolas" w:eastAsia="MS Mincho" w:hAnsi="Consolas" w:cs="Consolas"/>
                 <w:color w:val="FFFFFF" w:themeColor="background1"/>
                 <w:sz w:val="21"/>
                 <w:szCs w:val="19"/>
@@ -13421,7 +13858,7 @@
               <w:adjustRightInd w:val="0"/>
               <w:ind w:left="720" w:firstLine="720"/>
               <w:rPr>
-                <w:rFonts w:ascii="Consolas" w:eastAsia="MS Mincho" w:hAnsi="Consolas" w:cs="Consolas" w:hint="eastAsia"/>
+                <w:rFonts w:ascii="Consolas" w:eastAsia="MS Mincho" w:hAnsi="Consolas" w:cs="Consolas"/>
                 <w:color w:val="FFFFFF" w:themeColor="background1"/>
                 <w:sz w:val="21"/>
                 <w:szCs w:val="19"/>
@@ -13507,7 +13944,7 @@
               <w:autoSpaceDN w:val="0"/>
               <w:adjustRightInd w:val="0"/>
               <w:rPr>
-                <w:rFonts w:ascii="Consolas" w:eastAsia="MS Mincho" w:hAnsi="Consolas" w:cs="Consolas" w:hint="eastAsia"/>
+                <w:rFonts w:ascii="Consolas" w:eastAsia="MS Mincho" w:hAnsi="Consolas" w:cs="Consolas"/>
                 <w:color w:val="FFFFFF" w:themeColor="background1"/>
                 <w:sz w:val="21"/>
                 <w:szCs w:val="19"/>
@@ -13521,7 +13958,7 @@
               <w:autoSpaceDN w:val="0"/>
               <w:adjustRightInd w:val="0"/>
               <w:rPr>
-                <w:rFonts w:ascii="Consolas" w:eastAsia="MS Mincho" w:hAnsi="Consolas" w:cs="Consolas" w:hint="eastAsia"/>
+                <w:rFonts w:ascii="Consolas" w:eastAsia="MS Mincho" w:hAnsi="Consolas" w:cs="Consolas"/>
                 <w:color w:val="FFFFFF" w:themeColor="background1"/>
                 <w:sz w:val="21"/>
                 <w:szCs w:val="19"/>
@@ -13535,7 +13972,7 @@
               <w:autoSpaceDN w:val="0"/>
               <w:adjustRightInd w:val="0"/>
               <w:rPr>
-                <w:rFonts w:ascii="Consolas" w:eastAsia="MS Mincho" w:hAnsi="Consolas" w:cs="Consolas" w:hint="eastAsia"/>
+                <w:rFonts w:ascii="Consolas" w:eastAsia="MS Mincho" w:hAnsi="Consolas" w:cs="Consolas"/>
                 <w:color w:val="FFFFFF" w:themeColor="background1"/>
                 <w:sz w:val="21"/>
                 <w:szCs w:val="19"/>
@@ -13549,7 +13986,7 @@
               <w:autoSpaceDN w:val="0"/>
               <w:adjustRightInd w:val="0"/>
               <w:rPr>
-                <w:rFonts w:ascii="Consolas" w:eastAsia="MS Mincho" w:hAnsi="Consolas" w:cs="Consolas" w:hint="eastAsia"/>
+                <w:rFonts w:ascii="Consolas" w:eastAsia="MS Mincho" w:hAnsi="Consolas" w:cs="Consolas"/>
                 <w:color w:val="FFFFFF" w:themeColor="background1"/>
                 <w:sz w:val="21"/>
                 <w:szCs w:val="19"/>
@@ -13577,7 +14014,6 @@
                 <w:sz w:val="21"/>
                 <w:szCs w:val="19"/>
               </w:rPr>
-              <w:lastRenderedPageBreak/>
               <w:t xml:space="preserve">  </w:t>
             </w:r>
             <w:r>
@@ -13988,7 +14424,7 @@
           <w:p>
             <w:pPr>
               <w:rPr>
-                <w:rFonts w:ascii="Arial" w:eastAsia="MS Mincho" w:hAnsi="Arial" w:cs="Arial" w:hint="eastAsia"/>
+                <w:rFonts w:ascii="Arial" w:eastAsia="MS Mincho" w:hAnsi="Arial" w:cs="Arial"/>
                 <w:sz w:val="28"/>
                 <w:lang w:eastAsia="ja-JP"/>
               </w:rPr>
@@ -14000,7 +14436,7 @@
     <w:p>
       <w:pPr>
         <w:rPr>
-          <w:rFonts w:ascii="Arial" w:eastAsia="MS Mincho" w:hAnsi="Arial" w:cs="Arial" w:hint="eastAsia"/>
+          <w:rFonts w:ascii="Arial" w:eastAsia="MS Mincho" w:hAnsi="Arial" w:cs="Arial"/>
           <w:sz w:val="28"/>
           <w:lang w:eastAsia="ja-JP"/>
         </w:rPr>
@@ -14009,7 +14445,7 @@
     <w:p>
       <w:pPr>
         <w:rPr>
-          <w:rFonts w:ascii="Arial" w:eastAsia="MS Mincho" w:hAnsi="Arial" w:cs="Arial" w:hint="eastAsia"/>
+          <w:rFonts w:ascii="Arial" w:eastAsia="MS Mincho" w:hAnsi="Arial" w:cs="Arial"/>
           <w:sz w:val="28"/>
           <w:lang w:eastAsia="ja-JP"/>
         </w:rPr>
@@ -14018,7 +14454,7 @@
     <w:p>
       <w:pPr>
         <w:rPr>
-          <w:rFonts w:ascii="Arial" w:eastAsia="MS Mincho" w:hAnsi="Arial" w:cs="Arial" w:hint="eastAsia"/>
+          <w:rFonts w:ascii="Arial" w:eastAsia="MS Mincho" w:hAnsi="Arial" w:cs="Arial"/>
           <w:sz w:val="28"/>
           <w:lang w:eastAsia="ja-JP"/>
         </w:rPr>
@@ -14027,7 +14463,7 @@
     <w:p>
       <w:pPr>
         <w:rPr>
-          <w:rFonts w:ascii="Arial" w:eastAsia="MS Mincho" w:hAnsi="Arial" w:cs="Arial" w:hint="eastAsia"/>
+          <w:rFonts w:ascii="Arial" w:eastAsia="MS Mincho" w:hAnsi="Arial" w:cs="Arial"/>
           <w:sz w:val="28"/>
           <w:lang w:eastAsia="ja-JP"/>
         </w:rPr>
@@ -14036,7 +14472,7 @@
     <w:p>
       <w:pPr>
         <w:rPr>
-          <w:rFonts w:ascii="Arial" w:eastAsia="MS Mincho" w:hAnsi="Arial" w:cs="Arial" w:hint="eastAsia"/>
+          <w:rFonts w:ascii="Arial" w:eastAsia="MS Mincho" w:hAnsi="Arial" w:cs="Arial"/>
           <w:sz w:val="28"/>
           <w:lang w:eastAsia="ja-JP"/>
         </w:rPr>
@@ -14045,7 +14481,7 @@
     <w:p>
       <w:pPr>
         <w:rPr>
-          <w:rFonts w:ascii="Arial" w:eastAsia="MS Mincho" w:hAnsi="Arial" w:cs="Arial" w:hint="eastAsia"/>
+          <w:rFonts w:ascii="Arial" w:eastAsia="MS Mincho" w:hAnsi="Arial" w:cs="Arial"/>
           <w:sz w:val="28"/>
           <w:lang w:eastAsia="ja-JP"/>
         </w:rPr>
@@ -14054,7 +14490,7 @@
     <w:p>
       <w:pPr>
         <w:rPr>
-          <w:rFonts w:ascii="Arial" w:eastAsia="MS Mincho" w:hAnsi="Arial" w:cs="Arial" w:hint="eastAsia"/>
+          <w:rFonts w:ascii="Arial" w:eastAsia="MS Mincho" w:hAnsi="Arial" w:cs="Arial"/>
           <w:sz w:val="28"/>
           <w:lang w:eastAsia="ja-JP"/>
         </w:rPr>
@@ -14063,7 +14499,7 @@
     <w:p>
       <w:pPr>
         <w:rPr>
-          <w:rFonts w:ascii="Arial" w:eastAsia="MS Mincho" w:hAnsi="Arial" w:cs="Arial" w:hint="eastAsia"/>
+          <w:rFonts w:ascii="Arial" w:eastAsia="MS Mincho" w:hAnsi="Arial" w:cs="Arial"/>
           <w:sz w:val="28"/>
           <w:lang w:eastAsia="ja-JP"/>
         </w:rPr>
@@ -14072,7 +14508,7 @@
     <w:p>
       <w:pPr>
         <w:rPr>
-          <w:rFonts w:ascii="Arial" w:eastAsia="MS Mincho" w:hAnsi="Arial" w:cs="Arial" w:hint="eastAsia"/>
+          <w:rFonts w:ascii="Arial" w:eastAsia="MS Mincho" w:hAnsi="Arial" w:cs="Arial"/>
           <w:sz w:val="28"/>
           <w:lang w:eastAsia="ja-JP"/>
         </w:rPr>
@@ -14081,7 +14517,7 @@
     <w:p>
       <w:pPr>
         <w:rPr>
-          <w:rFonts w:ascii="Arial" w:eastAsia="MS Mincho" w:hAnsi="Arial" w:cs="Arial" w:hint="eastAsia"/>
+          <w:rFonts w:ascii="Arial" w:eastAsia="MS Mincho" w:hAnsi="Arial" w:cs="Arial"/>
           <w:sz w:val="28"/>
           <w:lang w:eastAsia="ja-JP"/>
         </w:rPr>
@@ -14100,7 +14536,7 @@
       <w:pPr>
         <w:pStyle w:val="Heading1"/>
         <w:rPr>
-          <w:rFonts w:ascii="Arial" w:eastAsia="MS Mincho" w:hAnsi="Arial" w:cs="Arial" w:hint="eastAsia"/>
+          <w:rFonts w:ascii="Arial" w:eastAsia="MS Mincho" w:hAnsi="Arial" w:cs="Arial"/>
           <w:sz w:val="36"/>
           <w:lang w:eastAsia="ja-JP"/>
         </w:rPr>
@@ -14111,7 +14547,7 @@
       <w:pPr>
         <w:pStyle w:val="Heading1"/>
         <w:rPr>
-          <w:rFonts w:ascii="Arial" w:eastAsia="MS Mincho" w:hAnsi="Arial" w:cs="Arial" w:hint="eastAsia"/>
+          <w:rFonts w:ascii="Arial" w:eastAsia="MS Mincho" w:hAnsi="Arial" w:cs="Arial"/>
           <w:sz w:val="36"/>
           <w:lang w:eastAsia="ja-JP"/>
         </w:rPr>
@@ -14121,7 +14557,7 @@
       <w:pPr>
         <w:pStyle w:val="Heading1"/>
         <w:rPr>
-          <w:rFonts w:ascii="Arial" w:eastAsia="MS Mincho" w:hAnsi="Arial" w:cs="Arial" w:hint="eastAsia"/>
+          <w:rFonts w:ascii="Arial" w:eastAsia="MS Mincho" w:hAnsi="Arial" w:cs="Arial"/>
           <w:sz w:val="36"/>
           <w:lang w:eastAsia="ja-JP"/>
         </w:rPr>
@@ -14131,7 +14567,7 @@
       <w:pPr>
         <w:pStyle w:val="Heading1"/>
         <w:rPr>
-          <w:rFonts w:ascii="Arial" w:eastAsia="MS Mincho" w:hAnsi="Arial" w:cs="Arial" w:hint="eastAsia"/>
+          <w:rFonts w:ascii="Arial" w:eastAsia="MS Mincho" w:hAnsi="Arial" w:cs="Arial"/>
           <w:sz w:val="36"/>
           <w:lang w:eastAsia="ja-JP"/>
         </w:rPr>
@@ -16329,7 +16765,7 @@
     <w:p>
       <w:pPr>
         <w:rPr>
-          <w:rFonts w:ascii="Arial" w:eastAsia="MS Mincho" w:hAnsi="Arial" w:cs="Arial" w:hint="eastAsia"/>
+          <w:rFonts w:ascii="Arial" w:eastAsia="MS Mincho" w:hAnsi="Arial" w:cs="Arial"/>
           <w:sz w:val="28"/>
           <w:lang w:eastAsia="ja-JP"/>
         </w:rPr>
@@ -16355,7 +16791,7 @@
       <w:pPr>
         <w:pStyle w:val="Heading1"/>
         <w:rPr>
-          <w:rFonts w:ascii="Arial" w:eastAsia="MS Mincho" w:hAnsi="Arial" w:cs="Arial" w:hint="eastAsia"/>
+          <w:rFonts w:ascii="Arial" w:eastAsia="MS Mincho" w:hAnsi="Arial" w:cs="Arial"/>
           <w:sz w:val="36"/>
           <w:szCs w:val="36"/>
           <w:lang w:eastAsia="ja-JP"/>
@@ -16484,7 +16920,7 @@
     <w:p>
       <w:pPr>
         <w:rPr>
-          <w:rFonts w:ascii="Arial" w:eastAsia="MS Mincho" w:hAnsi="Arial" w:cs="Arial" w:hint="eastAsia"/>
+          <w:rFonts w:ascii="Arial" w:eastAsia="MS Mincho" w:hAnsi="Arial" w:cs="Arial"/>
           <w:sz w:val="28"/>
           <w:lang w:eastAsia="ja-JP"/>
         </w:rPr>
@@ -16493,7 +16929,7 @@
     <w:p>
       <w:pPr>
         <w:rPr>
-          <w:rFonts w:ascii="Arial" w:eastAsia="MS Mincho" w:hAnsi="Arial" w:cs="Arial" w:hint="eastAsia"/>
+          <w:rFonts w:ascii="Arial" w:eastAsia="MS Mincho" w:hAnsi="Arial" w:cs="Arial"/>
           <w:sz w:val="36"/>
           <w:szCs w:val="36"/>
           <w:lang w:eastAsia="ja-JP"/>
@@ -18898,6 +19334,7 @@
   <w:style w:type="character" w:default="1" w:styleId="DefaultParagraphFont">
     <w:name w:val="Default Paragraph Font"/>
     <w:uiPriority w:val="1"/>
+    <w:semiHidden/>
     <w:unhideWhenUsed/>
   </w:style>
   <w:style w:type="table" w:default="1" w:styleId="TableNormal">
@@ -19389,6 +19826,7 @@
   <w:style w:type="character" w:default="1" w:styleId="DefaultParagraphFont">
     <w:name w:val="Default Paragraph Font"/>
     <w:uiPriority w:val="1"/>
+    <w:semiHidden/>
     <w:unhideWhenUsed/>
   </w:style>
   <w:style w:type="table" w:default="1" w:styleId="TableNormal">
@@ -19959,7 +20397,7 @@
 </file>
 
 <file path=customXml/itemProps1.xml><?xml version="1.0" encoding="utf-8"?>
-<ds:datastoreItem xmlns:ds="http://schemas.openxmlformats.org/officeDocument/2006/customXml" ds:itemID="{AAEA8292-AD7C-403C-A299-BC6640CD3C46}">
+<ds:datastoreItem xmlns:ds="http://schemas.openxmlformats.org/officeDocument/2006/customXml" ds:itemID="{7A1F6A8A-D119-44DE-9696-8C3030C9F49A}">
   <ds:schemaRefs>
     <ds:schemaRef ds:uri="http://schemas.openxmlformats.org/officeDocument/2006/bibliography"/>
   </ds:schemaRefs>
